--- a/Forensics/doc-mania-medium/docit.docx
+++ b/Forensics/doc-mania-medium/docit.docx
@@ -527,45 +527,33 @@
           <w:pPr/>
         </w:pPrChange>
       </w:pPr>
-      <w:ins w:id="25" w:author="Raj Pastagiya" w:date="2023-10-15T11:39:00Z">
+      <w:ins w:id="25" w:author="Raj Pastagiya" w:date="2024-02-06T16:16:00Z">
         <w:r>
           <w:rPr>
             <w:vanish/>
-            <w:rPrChange w:id="26" w:author="Raj Pastagiya" w:date="2023-10-15T11:39:00Z">
-              <w:rPr/>
-            </w:rPrChange>
           </w:rPr>
-          <w:t>5eE9tvkJfrnPP8SCC8PpdHXjnEFASJC5hyvhnNYYfjFSWkJEs1hWiKTQjgHcCUx3pupqvNvP1c4MEPYMTdYce54JXapZ3Q5k6VGGbfoUa4mCyApbe5tgkT36wCpbnwCUxvxRtDJ1BREMXa6NEGaX42NFLERAfQEMkFF1USeZnojbf8XnWG2BEYzSNgbeZU9cZgAbnXrqr33k37Rd</w:t>
+          <w:t>2oAMUQFCBmZJfrZYyNE3gxuafaVn7LygvKXUiwZsBTycvavPnzF61rQ54dbdTFJEvRPm2JXHGdY9tvgbn2UQp9znphCgL5FNbNtbpVumJMiuYrYT9Z1mQTLBhKbuScqxasuB3vncxvsLbVSKvFuF9Sqbfv2bW6JArckdYDuBStVcXY9ckP2nTxMt1dLojj7Pdgsu6JyPDSho8jjngBgJ8G</w:t>
         </w:r>
         <w:r>
           <w:rPr>
             <w:vanish/>
-            <w:rPrChange w:id="27" w:author="Raj Pastagiya" w:date="2023-10-15T11:39:00Z">
-              <w:rPr/>
-            </w:rPrChange>
           </w:rPr>
           <w:lastRenderedPageBreak/>
-          <w:t>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</w:t>
+          <w:t>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</w:t>
         </w:r>
         <w:r>
           <w:rPr>
             <w:vanish/>
-            <w:rPrChange w:id="28" w:author="Raj Pastagiya" w:date="2023-10-15T11:39:00Z">
-              <w:rPr/>
-            </w:rPrChange>
           </w:rPr>
           <w:lastRenderedPageBreak/>
-          <w:t>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</w:t>
+          <w:t>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</w:t>
         </w:r>
         <w:r>
           <w:rPr>
             <w:vanish/>
-            <w:rPrChange w:id="29" w:author="Raj Pastagiya" w:date="2023-10-15T11:39:00Z">
-              <w:rPr/>
-            </w:rPrChange>
           </w:rPr>
           <w:lastRenderedPageBreak/>
-          <w:t>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</w:t>
+          <w:t>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</w:t>
         </w:r>
       </w:ins>
     </w:p>
